--- a/documents/190508483_user documentation.docx
+++ b/documents/190508483_user documentation.docx
@@ -3,11 +3,6 @@
 <w:document xmlns:wpc="http://schemas.microsoft.com/office/word/2010/wordprocessingCanvas" xmlns:cx="http://schemas.microsoft.com/office/drawing/2014/chartex" xmlns:cx1="http://schemas.microsoft.com/office/drawing/2015/9/8/chartex" xmlns:cx2="http://schemas.microsoft.com/office/drawing/2015/10/21/chartex" xmlns:cx3="http://schemas.microsoft.com/office/drawing/2016/5/9/chartex" xmlns:cx4="http://schemas.microsoft.com/office/drawing/2016/5/10/chartex" xmlns:cx5="http://schemas.microsoft.com/office/drawing/2016/5/11/chartex" xmlns:cx6="http://schemas.microsoft.com/office/drawing/2016/5/12/chartex" xmlns:cx7="http://schemas.microsoft.com/office/drawing/2016/5/13/chartex" xmlns:cx8="http://schemas.microsoft.com/office/drawing/2016/5/14/chartex" xmlns:mc="http://schemas.openxmlformats.org/markup-compatibility/2006" xmlns:aink="http://schemas.microsoft.com/office/drawing/2016/ink" xmlns:am3d="http://schemas.microsoft.com/office/drawing/2017/model3d" xmlns:o="urn:schemas-microsoft-com:office:office" xmlns:oel="http://schemas.microsoft.com/office/2019/extlst" xmlns:r="http://schemas.openxmlformats.org/officeDocument/2006/relationships" xmlns:m="http://schemas.openxmlformats.org/officeDocument/2006/math" xmlns:v="urn:schemas-microsoft-com:vml" xmlns:wp14="http://schemas.microsoft.com/office/word/2010/wordprocessingDrawing" xmlns:wp="http://schemas.openxmlformats.org/drawingml/2006/wordprocessingDrawing" xmlns:w10="urn:schemas-microsoft-com:office:word" xmlns:w="http://schemas.openxmlformats.org/wordprocessingml/2006/main" xmlns:w14="http://schemas.microsoft.com/office/word/2010/wordml" xmlns:w15="http://schemas.microsoft.com/office/word/2012/wordml" xmlns:w16cex="http://schemas.microsoft.com/office/word/2018/wordml/cex" xmlns:w16cid="http://schemas.microsoft.com/office/word/2016/wordml/cid" xmlns:w16="http://schemas.microsoft.com/office/word/2018/wordml" xmlns:w16du="http://schemas.microsoft.com/office/word/2023/wordml/word16du" xmlns:w16sdtdh="http://schemas.microsoft.com/office/word/2020/wordml/sdtdatahash" xmlns:w16se="http://schemas.microsoft.com/office/word/2015/wordml/symex" xmlns:wpg="http://schemas.microsoft.com/office/word/2010/wordprocessingGroup" xmlns:wpi="http://schemas.microsoft.com/office/word/2010/wordprocessingInk" xmlns:wne="http://schemas.microsoft.com/office/word/2006/wordml" xmlns:wps="http://schemas.microsoft.com/office/word/2010/wordprocessingShape" mc:Ignorable="w14 w15 w16se w16cid w16 w16cex w16sdtdh wp14">
   <w:body>
     <w:p>
-      <w:pPr>
-        <w:rPr>
-          <w:rFonts w:hint="eastAsia"/>
-        </w:rPr>
-      </w:pPr>
       <w:r>
         <w:t>User guide</w:t>
       </w:r>
@@ -17,6 +12,14 @@
     </w:p>
     <w:sdt>
       <w:sdtPr>
+        <w:rPr>
+          <w:rFonts w:asciiTheme="minorHAnsi" w:eastAsiaTheme="minorEastAsia" w:hAnsiTheme="minorHAnsi" w:cstheme="minorBidi"/>
+          <w:color w:val="auto"/>
+          <w:kern w:val="2"/>
+          <w:sz w:val="24"/>
+          <w:szCs w:val="22"/>
+          <w:lang w:eastAsia="zh-TW"/>
+        </w:rPr>
         <w:id w:val="-1579439040"/>
         <w:docPartObj>
           <w:docPartGallery w:val="Table of Contents"/>
@@ -25,15 +28,9 @@
       </w:sdtPr>
       <w:sdtEndPr>
         <w:rPr>
-          <w:rFonts w:asciiTheme="minorHAnsi" w:eastAsiaTheme="minorEastAsia" w:hAnsiTheme="minorHAnsi" w:cstheme="minorBidi"/>
           <w:b/>
           <w:bCs/>
           <w:noProof/>
-          <w:color w:val="auto"/>
-          <w:kern w:val="2"/>
-          <w:sz w:val="24"/>
-          <w:szCs w:val="22"/>
-          <w:lang w:eastAsia="zh-TW"/>
         </w:rPr>
       </w:sdtEndPr>
       <w:sdtContent>
@@ -1054,11 +1051,6 @@
       <w:bookmarkEnd w:id="1"/>
     </w:p>
     <w:p>
-      <w:pPr>
-        <w:rPr>
-          <w:rFonts w:hint="eastAsia"/>
-        </w:rPr>
-      </w:pPr>
       <w:r>
         <w:tab/>
         <w:t>\README.md</w:t>
@@ -1090,6 +1082,9 @@
     </w:p>
     <w:p>
       <w:r>
+        <w:rPr>
+          <w:noProof/>
+        </w:rPr>
         <w:drawing>
           <wp:inline distT="0" distB="0" distL="0" distR="0" wp14:anchorId="1EBA9B95" wp14:editId="7E137F3E">
             <wp:extent cx="5274310" cy="3951605"/>
@@ -1143,6 +1138,9 @@
     </w:p>
     <w:p>
       <w:r>
+        <w:rPr>
+          <w:noProof/>
+        </w:rPr>
         <w:drawing>
           <wp:inline distT="0" distB="0" distL="0" distR="0" wp14:anchorId="1267DED6" wp14:editId="6744079E">
             <wp:extent cx="5274310" cy="2390775"/>
@@ -1187,6 +1185,9 @@
     </w:p>
     <w:p>
       <w:r>
+        <w:rPr>
+          <w:noProof/>
+        </w:rPr>
         <w:drawing>
           <wp:inline distT="0" distB="0" distL="0" distR="0" wp14:anchorId="7B32939A" wp14:editId="63E83563">
             <wp:extent cx="5274310" cy="2394585"/>
@@ -1231,6 +1232,9 @@
     </w:p>
     <w:p>
       <w:r>
+        <w:rPr>
+          <w:noProof/>
+        </w:rPr>
         <w:drawing>
           <wp:inline distT="0" distB="0" distL="0" distR="0" wp14:anchorId="11ECFB5B" wp14:editId="5FD62367">
             <wp:extent cx="5274310" cy="2064385"/>
@@ -1512,7 +1516,15 @@
         <w:ind w:leftChars="0"/>
       </w:pPr>
       <w:r>
-        <w:t>By entering the username, the page will check whether the username can use.</w:t>
+        <w:t xml:space="preserve">By entering the username, the page will check whether the username can </w:t>
+      </w:r>
+      <w:proofErr w:type="gramStart"/>
+      <w:r>
+        <w:t>use</w:t>
+      </w:r>
+      <w:proofErr w:type="gramEnd"/>
+      <w:r>
+        <w:t>.</w:t>
       </w:r>
     </w:p>
     <w:p>
@@ -1671,7 +1683,23 @@
         <w:ind w:leftChars="0"/>
       </w:pPr>
       <w:r>
-        <w:t>Only when the user enter the exact same username and password can be login.</w:t>
+        <w:t xml:space="preserve">Only when the user </w:t>
+      </w:r>
+      <w:proofErr w:type="gramStart"/>
+      <w:r>
+        <w:t>enter</w:t>
+      </w:r>
+      <w:proofErr w:type="gramEnd"/>
+      <w:r>
+        <w:t xml:space="preserve"> the exact same username and password can </w:t>
+      </w:r>
+      <w:proofErr w:type="gramStart"/>
+      <w:r>
+        <w:t>be login</w:t>
+      </w:r>
+      <w:proofErr w:type="gramEnd"/>
+      <w:r>
+        <w:t>.</w:t>
       </w:r>
     </w:p>
     <w:p>
@@ -1758,8 +1786,13 @@
         <w:ind w:leftChars="0"/>
       </w:pPr>
       <w:r>
-        <w:t>“SEARCH MOVIE” button will redirect to search movie page</w:t>
-      </w:r>
+        <w:t xml:space="preserve">“SEARCH MOVIE” button will redirect to search movie </w:t>
+      </w:r>
+      <w:proofErr w:type="gramStart"/>
+      <w:r>
+        <w:t>page</w:t>
+      </w:r>
+      <w:proofErr w:type="gramEnd"/>
     </w:p>
     <w:p>
       <w:pPr>
@@ -2003,7 +2036,15 @@
         <w:ind w:leftChars="0"/>
       </w:pPr>
       <w:r>
-        <w:t>Users may search movies by selecting the categories field. In the categories field, beside clicking the option, user may type in something like “in”, the option list will show all options contain “in”.</w:t>
+        <w:t xml:space="preserve">Users may </w:t>
+      </w:r>
+      <w:proofErr w:type="gramStart"/>
+      <w:r>
+        <w:t>search</w:t>
+      </w:r>
+      <w:proofErr w:type="gramEnd"/>
+      <w:r>
+        <w:t xml:space="preserve"> movies by selecting the categories field. In the categories field, beside clicking the option, user may type in something like “in”, the option list will show all options contain “in”.</w:t>
       </w:r>
     </w:p>
     <w:p>
@@ -2014,9 +2055,6 @@
           <w:numId w:val="6"/>
         </w:numPr>
         <w:ind w:leftChars="0"/>
-        <w:rPr>
-          <w:rFonts w:hint="eastAsia"/>
-        </w:rPr>
       </w:pPr>
       <w:r>
         <w:rPr>
@@ -2196,12 +2234,34 @@
           <w:numId w:val="3"/>
         </w:numPr>
         <w:ind w:leftChars="0"/>
+      </w:pPr>
+      <w:r>
+        <w:t>To rate the movie, by clicking “RATE MOVIE” button.</w:t>
+      </w:r>
+    </w:p>
+    <w:p>
+      <w:pPr>
+        <w:pStyle w:val="ListParagraph"/>
+        <w:numPr>
+          <w:ilvl w:val="0"/>
+          <w:numId w:val="3"/>
+        </w:numPr>
+        <w:ind w:leftChars="0"/>
+      </w:pPr>
+      <w:r>
         <w:rPr>
           <w:rFonts w:hint="eastAsia"/>
         </w:rPr>
-      </w:pPr>
-      <w:r>
-        <w:t>To rate the movie, by clicking “RATE MOVIE” button.</w:t>
+        <w:t>U</w:t>
+      </w:r>
+      <w:r>
+        <w:t xml:space="preserve">ser must login to be </w:t>
+      </w:r>
+      <w:r>
+        <w:t>able</w:t>
+      </w:r>
+      <w:r>
+        <w:t xml:space="preserve"> to rate the movie and add to favorite.</w:t>
       </w:r>
     </w:p>
     <w:p>
@@ -2224,11 +2284,6 @@
       <w:bookmarkEnd w:id="11"/>
     </w:p>
     <w:p>
-      <w:pPr>
-        <w:rPr>
-          <w:rFonts w:hint="eastAsia"/>
-        </w:rPr>
-      </w:pPr>
       <w:r>
         <w:rPr>
           <w:noProof/>
@@ -2392,9 +2447,6 @@
           <w:numId w:val="4"/>
         </w:numPr>
         <w:ind w:leftChars="0"/>
-        <w:rPr>
-          <w:rFonts w:hint="eastAsia"/>
-        </w:rPr>
       </w:pPr>
       <w:r>
         <w:t>The top section shows all the comments and ratings from other users.</w:t>
@@ -2415,16 +2467,16 @@
       <w:bookmarkStart w:id="13" w:name="_Toc132887532"/>
       <w:r>
         <w:lastRenderedPageBreak/>
-        <w:t>My favourite</w:t>
+        <w:t xml:space="preserve">My </w:t>
+      </w:r>
+      <w:proofErr w:type="spellStart"/>
+      <w:r>
+        <w:t>favourite</w:t>
       </w:r>
       <w:bookmarkEnd w:id="13"/>
-    </w:p>
-    <w:p>
-      <w:pPr>
-        <w:rPr>
-          <w:rFonts w:hint="eastAsia"/>
-        </w:rPr>
-      </w:pPr>
+      <w:proofErr w:type="spellEnd"/>
+    </w:p>
+    <w:p>
       <w:r>
         <w:rPr>
           <w:noProof/>
@@ -2588,6 +2640,119 @@
         </w:drawing>
       </w:r>
     </w:p>
+    <w:p>
+      <w:pPr>
+        <w:widowControl/>
+      </w:pPr>
+      <w:r>
+        <w:br w:type="page"/>
+      </w:r>
+    </w:p>
+    <w:p>
+      <w:pPr>
+        <w:pStyle w:val="Heading2"/>
+      </w:pPr>
+      <w:r>
+        <w:lastRenderedPageBreak/>
+        <w:t>Demo</w:t>
+      </w:r>
+    </w:p>
+    <w:p>
+      <w:pPr>
+        <w:pStyle w:val="ListParagraph"/>
+        <w:numPr>
+          <w:ilvl w:val="0"/>
+          <w:numId w:val="7"/>
+        </w:numPr>
+        <w:ind w:leftChars="0"/>
+      </w:pPr>
+      <w:r>
+        <w:t xml:space="preserve">Database setup: </w:t>
+      </w:r>
+      <w:hyperlink r:id="rId28" w:history="1">
+        <w:r>
+          <w:rPr>
+            <w:rStyle w:val="Hyperlink"/>
+          </w:rPr>
+          <w:t>https://www.youtube.com/watch?v=9oQCCbyUwG4&amp;list=PLQLH4CPMmDak9JgrjEndERCUYGJCOgUG-&amp;index=1</w:t>
+        </w:r>
+      </w:hyperlink>
+    </w:p>
+    <w:p>
+      <w:pPr>
+        <w:pStyle w:val="ListParagraph"/>
+        <w:numPr>
+          <w:ilvl w:val="0"/>
+          <w:numId w:val="7"/>
+        </w:numPr>
+        <w:ind w:leftChars="0"/>
+        <w:rPr>
+          <w:rFonts w:hint="eastAsia"/>
+        </w:rPr>
+      </w:pPr>
+      <w:r>
+        <w:t>F</w:t>
+      </w:r>
+      <w:r>
+        <w:t>rontend</w:t>
+      </w:r>
+      <w:r>
+        <w:t xml:space="preserve"> </w:t>
+      </w:r>
+      <w:r>
+        <w:t>and</w:t>
+      </w:r>
+      <w:r>
+        <w:t xml:space="preserve"> </w:t>
+      </w:r>
+      <w:r>
+        <w:t>backend</w:t>
+      </w:r>
+      <w:r>
+        <w:t xml:space="preserve"> </w:t>
+      </w:r>
+      <w:r>
+        <w:t>setup</w:t>
+      </w:r>
+      <w:r>
+        <w:t xml:space="preserve"> </w:t>
+      </w:r>
+      <w:r>
+        <w:t>and</w:t>
+      </w:r>
+      <w:r>
+        <w:t xml:space="preserve"> </w:t>
+      </w:r>
+      <w:r>
+        <w:t>web</w:t>
+      </w:r>
+      <w:r>
+        <w:t xml:space="preserve"> </w:t>
+      </w:r>
+      <w:r>
+        <w:t>page</w:t>
+      </w:r>
+      <w:r>
+        <w:t xml:space="preserve"> </w:t>
+      </w:r>
+      <w:r>
+        <w:t>demo</w:t>
+      </w:r>
+      <w:r>
+        <w:t xml:space="preserve">: </w:t>
+      </w:r>
+      <w:hyperlink r:id="rId29" w:history="1">
+        <w:r>
+          <w:rPr>
+            <w:rStyle w:val="Hyperlink"/>
+          </w:rPr>
+          <w:t>https://www.youtube.com/watch?v=Mcrmahgf3bs&amp;list=PLQLH4CPMmDak9JgrjEndERCUYGJCOgUG-&amp;index=2</w:t>
+        </w:r>
+      </w:hyperlink>
+      <w:r>
+        <w:t xml:space="preserve"> </w:t>
+      </w:r>
+    </w:p>
     <w:sectPr>
       <w:pgSz w:w="11906" w:h="16838"/>
       <w:pgMar w:top="1440" w:right="1800" w:bottom="1440" w:left="1800" w:header="851" w:footer="992" w:gutter="0"/>
@@ -2827,6 +2992,119 @@
     </w:lvl>
   </w:abstractNum>
   <w:abstractNum w:abstractNumId="2" w15:restartNumberingAfterBreak="0">
+    <w:nsid w:val="0CD31FD3"/>
+    <w:multiLevelType w:val="hybridMultilevel"/>
+    <w:tmpl w:val="BC00F488"/>
+    <w:lvl w:ilvl="0" w:tplc="04090001">
+      <w:start w:val="1"/>
+      <w:numFmt w:val="bullet"/>
+      <w:lvlText w:val=""/>
+      <w:lvlJc w:val="left"/>
+      <w:pPr>
+        <w:ind w:left="480" w:hanging="480"/>
+      </w:pPr>
+      <w:rPr>
+        <w:rFonts w:ascii="Wingdings" w:hAnsi="Wingdings" w:hint="default"/>
+      </w:rPr>
+    </w:lvl>
+    <w:lvl w:ilvl="1" w:tplc="04090003" w:tentative="1">
+      <w:start w:val="1"/>
+      <w:numFmt w:val="bullet"/>
+      <w:lvlText w:val=""/>
+      <w:lvlJc w:val="left"/>
+      <w:pPr>
+        <w:ind w:left="960" w:hanging="480"/>
+      </w:pPr>
+      <w:rPr>
+        <w:rFonts w:ascii="Wingdings" w:hAnsi="Wingdings" w:hint="default"/>
+      </w:rPr>
+    </w:lvl>
+    <w:lvl w:ilvl="2" w:tplc="04090005" w:tentative="1">
+      <w:start w:val="1"/>
+      <w:numFmt w:val="bullet"/>
+      <w:lvlText w:val=""/>
+      <w:lvlJc w:val="left"/>
+      <w:pPr>
+        <w:ind w:left="1440" w:hanging="480"/>
+      </w:pPr>
+      <w:rPr>
+        <w:rFonts w:ascii="Wingdings" w:hAnsi="Wingdings" w:hint="default"/>
+      </w:rPr>
+    </w:lvl>
+    <w:lvl w:ilvl="3" w:tplc="04090001" w:tentative="1">
+      <w:start w:val="1"/>
+      <w:numFmt w:val="bullet"/>
+      <w:lvlText w:val=""/>
+      <w:lvlJc w:val="left"/>
+      <w:pPr>
+        <w:ind w:left="1920" w:hanging="480"/>
+      </w:pPr>
+      <w:rPr>
+        <w:rFonts w:ascii="Wingdings" w:hAnsi="Wingdings" w:hint="default"/>
+      </w:rPr>
+    </w:lvl>
+    <w:lvl w:ilvl="4" w:tplc="04090003" w:tentative="1">
+      <w:start w:val="1"/>
+      <w:numFmt w:val="bullet"/>
+      <w:lvlText w:val=""/>
+      <w:lvlJc w:val="left"/>
+      <w:pPr>
+        <w:ind w:left="2400" w:hanging="480"/>
+      </w:pPr>
+      <w:rPr>
+        <w:rFonts w:ascii="Wingdings" w:hAnsi="Wingdings" w:hint="default"/>
+      </w:rPr>
+    </w:lvl>
+    <w:lvl w:ilvl="5" w:tplc="04090005" w:tentative="1">
+      <w:start w:val="1"/>
+      <w:numFmt w:val="bullet"/>
+      <w:lvlText w:val=""/>
+      <w:lvlJc w:val="left"/>
+      <w:pPr>
+        <w:ind w:left="2880" w:hanging="480"/>
+      </w:pPr>
+      <w:rPr>
+        <w:rFonts w:ascii="Wingdings" w:hAnsi="Wingdings" w:hint="default"/>
+      </w:rPr>
+    </w:lvl>
+    <w:lvl w:ilvl="6" w:tplc="04090001" w:tentative="1">
+      <w:start w:val="1"/>
+      <w:numFmt w:val="bullet"/>
+      <w:lvlText w:val=""/>
+      <w:lvlJc w:val="left"/>
+      <w:pPr>
+        <w:ind w:left="3360" w:hanging="480"/>
+      </w:pPr>
+      <w:rPr>
+        <w:rFonts w:ascii="Wingdings" w:hAnsi="Wingdings" w:hint="default"/>
+      </w:rPr>
+    </w:lvl>
+    <w:lvl w:ilvl="7" w:tplc="04090003" w:tentative="1">
+      <w:start w:val="1"/>
+      <w:numFmt w:val="bullet"/>
+      <w:lvlText w:val=""/>
+      <w:lvlJc w:val="left"/>
+      <w:pPr>
+        <w:ind w:left="3840" w:hanging="480"/>
+      </w:pPr>
+      <w:rPr>
+        <w:rFonts w:ascii="Wingdings" w:hAnsi="Wingdings" w:hint="default"/>
+      </w:rPr>
+    </w:lvl>
+    <w:lvl w:ilvl="8" w:tplc="04090005" w:tentative="1">
+      <w:start w:val="1"/>
+      <w:numFmt w:val="bullet"/>
+      <w:lvlText w:val=""/>
+      <w:lvlJc w:val="left"/>
+      <w:pPr>
+        <w:ind w:left="4320" w:hanging="480"/>
+      </w:pPr>
+      <w:rPr>
+        <w:rFonts w:ascii="Wingdings" w:hAnsi="Wingdings" w:hint="default"/>
+      </w:rPr>
+    </w:lvl>
+  </w:abstractNum>
+  <w:abstractNum w:abstractNumId="3" w15:restartNumberingAfterBreak="0">
     <w:nsid w:val="18E40F91"/>
     <w:multiLevelType w:val="hybridMultilevel"/>
     <w:tmpl w:val="ABE2868C"/>
@@ -2939,7 +3217,7 @@
       </w:rPr>
     </w:lvl>
   </w:abstractNum>
-  <w:abstractNum w:abstractNumId="3" w15:restartNumberingAfterBreak="0">
+  <w:abstractNum w:abstractNumId="4" w15:restartNumberingAfterBreak="0">
     <w:nsid w:val="5227771A"/>
     <w:multiLevelType w:val="hybridMultilevel"/>
     <w:tmpl w:val="946EDBB2"/>
@@ -3052,7 +3330,7 @@
       </w:rPr>
     </w:lvl>
   </w:abstractNum>
-  <w:abstractNum w:abstractNumId="4" w15:restartNumberingAfterBreak="0">
+  <w:abstractNum w:abstractNumId="5" w15:restartNumberingAfterBreak="0">
     <w:nsid w:val="7273659E"/>
     <w:multiLevelType w:val="hybridMultilevel"/>
     <w:tmpl w:val="769E1D20"/>
@@ -3141,7 +3419,7 @@
       </w:pPr>
     </w:lvl>
   </w:abstractNum>
-  <w:abstractNum w:abstractNumId="5" w15:restartNumberingAfterBreak="0">
+  <w:abstractNum w:abstractNumId="6" w15:restartNumberingAfterBreak="0">
     <w:nsid w:val="7BBA6A44"/>
     <w:multiLevelType w:val="hybridMultilevel"/>
     <w:tmpl w:val="BC047034"/>
@@ -3231,22 +3509,25 @@
     </w:lvl>
   </w:abstractNum>
   <w:num w:numId="1" w16cid:durableId="276764225">
-    <w:abstractNumId w:val="5"/>
+    <w:abstractNumId w:val="6"/>
   </w:num>
   <w:num w:numId="2" w16cid:durableId="849225412">
-    <w:abstractNumId w:val="4"/>
+    <w:abstractNumId w:val="5"/>
   </w:num>
   <w:num w:numId="3" w16cid:durableId="217017504">
     <w:abstractNumId w:val="0"/>
   </w:num>
   <w:num w:numId="4" w16cid:durableId="401760886">
-    <w:abstractNumId w:val="2"/>
+    <w:abstractNumId w:val="3"/>
   </w:num>
   <w:num w:numId="5" w16cid:durableId="805856526">
     <w:abstractNumId w:val="1"/>
   </w:num>
   <w:num w:numId="6" w16cid:durableId="249238263">
-    <w:abstractNumId w:val="3"/>
+    <w:abstractNumId w:val="4"/>
+  </w:num>
+  <w:num w:numId="7" w16cid:durableId="123277693">
+    <w:abstractNumId w:val="2"/>
   </w:num>
 </w:numbering>
 </file>
@@ -3843,6 +4124,18 @@
       <w:u w:val="single"/>
     </w:rPr>
   </w:style>
+  <w:style w:type="character" w:styleId="UnresolvedMention">
+    <w:name w:val="Unresolved Mention"/>
+    <w:basedOn w:val="DefaultParagraphFont"/>
+    <w:uiPriority w:val="99"/>
+    <w:semiHidden/>
+    <w:unhideWhenUsed/>
+    <w:rsid w:val="0068032A"/>
+    <w:rPr>
+      <w:color w:val="605E5C"/>
+      <w:shd w:val="clear" w:color="auto" w:fill="E1DFDD"/>
+    </w:rPr>
+  </w:style>
 </w:styles>
 </file>
 

--- a/documents/190508483_user documentation.docx
+++ b/documents/190508483_user documentation.docx
@@ -61,7 +61,7 @@
           <w:r>
             <w:fldChar w:fldCharType="separate"/>
           </w:r>
-          <w:hyperlink w:anchor="_Toc132887519" w:history="1">
+          <w:hyperlink w:anchor="_Toc132890278" w:history="1">
             <w:r>
               <w:rPr>
                 <w:rStyle w:val="Hyperlink"/>
@@ -88,7 +88,7 @@
                 <w:noProof/>
                 <w:webHidden/>
               </w:rPr>
-              <w:instrText xml:space="preserve"> PAGEREF _Toc132887519 \h </w:instrText>
+              <w:instrText xml:space="preserve"> PAGEREF _Toc132890278 \h </w:instrText>
             </w:r>
             <w:r>
               <w:rPr>
@@ -108,7 +108,7 @@
                 <w:noProof/>
                 <w:webHidden/>
               </w:rPr>
-              <w:t>1</w:t>
+              <w:t>2</w:t>
             </w:r>
             <w:r>
               <w:rPr>
@@ -129,7 +129,7 @@
               <w:noProof/>
             </w:rPr>
           </w:pPr>
-          <w:hyperlink w:anchor="_Toc132887520" w:history="1">
+          <w:hyperlink w:anchor="_Toc132890279" w:history="1">
             <w:r>
               <w:rPr>
                 <w:rStyle w:val="Hyperlink"/>
@@ -156,7 +156,7 @@
                 <w:noProof/>
                 <w:webHidden/>
               </w:rPr>
-              <w:instrText xml:space="preserve"> PAGEREF _Toc132887520 \h </w:instrText>
+              <w:instrText xml:space="preserve"> PAGEREF _Toc132890279 \h </w:instrText>
             </w:r>
             <w:r>
               <w:rPr>
@@ -176,7 +176,7 @@
                 <w:noProof/>
                 <w:webHidden/>
               </w:rPr>
-              <w:t>1</w:t>
+              <w:t>2</w:t>
             </w:r>
             <w:r>
               <w:rPr>
@@ -197,7 +197,7 @@
               <w:noProof/>
             </w:rPr>
           </w:pPr>
-          <w:hyperlink w:anchor="_Toc132887521" w:history="1">
+          <w:hyperlink w:anchor="_Toc132890280" w:history="1">
             <w:r>
               <w:rPr>
                 <w:rStyle w:val="Hyperlink"/>
@@ -224,7 +224,7 @@
                 <w:noProof/>
                 <w:webHidden/>
               </w:rPr>
-              <w:instrText xml:space="preserve"> PAGEREF _Toc132887521 \h </w:instrText>
+              <w:instrText xml:space="preserve"> PAGEREF _Toc132890280 \h </w:instrText>
             </w:r>
             <w:r>
               <w:rPr>
@@ -265,7 +265,7 @@
               <w:noProof/>
             </w:rPr>
           </w:pPr>
-          <w:hyperlink w:anchor="_Toc132887522" w:history="1">
+          <w:hyperlink w:anchor="_Toc132890281" w:history="1">
             <w:r>
               <w:rPr>
                 <w:rStyle w:val="Hyperlink"/>
@@ -292,7 +292,7 @@
                 <w:noProof/>
                 <w:webHidden/>
               </w:rPr>
-              <w:instrText xml:space="preserve"> PAGEREF _Toc132887522 \h </w:instrText>
+              <w:instrText xml:space="preserve"> PAGEREF _Toc132890281 \h </w:instrText>
             </w:r>
             <w:r>
               <w:rPr>
@@ -333,7 +333,7 @@
               <w:noProof/>
             </w:rPr>
           </w:pPr>
-          <w:hyperlink w:anchor="_Toc132887523" w:history="1">
+          <w:hyperlink w:anchor="_Toc132890282" w:history="1">
             <w:r>
               <w:rPr>
                 <w:rStyle w:val="Hyperlink"/>
@@ -360,7 +360,7 @@
                 <w:noProof/>
                 <w:webHidden/>
               </w:rPr>
-              <w:instrText xml:space="preserve"> PAGEREF _Toc132887523 \h </w:instrText>
+              <w:instrText xml:space="preserve"> PAGEREF _Toc132890282 \h </w:instrText>
             </w:r>
             <w:r>
               <w:rPr>
@@ -380,7 +380,7 @@
                 <w:noProof/>
                 <w:webHidden/>
               </w:rPr>
-              <w:t>5</w:t>
+              <w:t>6</w:t>
             </w:r>
             <w:r>
               <w:rPr>
@@ -401,7 +401,7 @@
               <w:noProof/>
             </w:rPr>
           </w:pPr>
-          <w:hyperlink w:anchor="_Toc132887524" w:history="1">
+          <w:hyperlink w:anchor="_Toc132890283" w:history="1">
             <w:r>
               <w:rPr>
                 <w:rStyle w:val="Hyperlink"/>
@@ -428,7 +428,7 @@
                 <w:noProof/>
                 <w:webHidden/>
               </w:rPr>
-              <w:instrText xml:space="preserve"> PAGEREF _Toc132887524 \h </w:instrText>
+              <w:instrText xml:space="preserve"> PAGEREF _Toc132890283 \h </w:instrText>
             </w:r>
             <w:r>
               <w:rPr>
@@ -448,7 +448,7 @@
                 <w:noProof/>
                 <w:webHidden/>
               </w:rPr>
-              <w:t>6</w:t>
+              <w:t>7</w:t>
             </w:r>
             <w:r>
               <w:rPr>
@@ -469,7 +469,7 @@
               <w:noProof/>
             </w:rPr>
           </w:pPr>
-          <w:hyperlink w:anchor="_Toc132887525" w:history="1">
+          <w:hyperlink w:anchor="_Toc132890284" w:history="1">
             <w:r>
               <w:rPr>
                 <w:rStyle w:val="Hyperlink"/>
@@ -496,7 +496,7 @@
                 <w:noProof/>
                 <w:webHidden/>
               </w:rPr>
-              <w:instrText xml:space="preserve"> PAGEREF _Toc132887525 \h </w:instrText>
+              <w:instrText xml:space="preserve"> PAGEREF _Toc132890284 \h </w:instrText>
             </w:r>
             <w:r>
               <w:rPr>
@@ -516,7 +516,7 @@
                 <w:noProof/>
                 <w:webHidden/>
               </w:rPr>
-              <w:t>7</w:t>
+              <w:t>8</w:t>
             </w:r>
             <w:r>
               <w:rPr>
@@ -537,7 +537,7 @@
               <w:noProof/>
             </w:rPr>
           </w:pPr>
-          <w:hyperlink w:anchor="_Toc132887526" w:history="1">
+          <w:hyperlink w:anchor="_Toc132890285" w:history="1">
             <w:r>
               <w:rPr>
                 <w:rStyle w:val="Hyperlink"/>
@@ -564,7 +564,7 @@
                 <w:noProof/>
                 <w:webHidden/>
               </w:rPr>
-              <w:instrText xml:space="preserve"> PAGEREF _Toc132887526 \h </w:instrText>
+              <w:instrText xml:space="preserve"> PAGEREF _Toc132890285 \h </w:instrText>
             </w:r>
             <w:r>
               <w:rPr>
@@ -605,7 +605,7 @@
               <w:noProof/>
             </w:rPr>
           </w:pPr>
-          <w:hyperlink w:anchor="_Toc132887527" w:history="1">
+          <w:hyperlink w:anchor="_Toc132890286" w:history="1">
             <w:r>
               <w:rPr>
                 <w:rStyle w:val="Hyperlink"/>
@@ -632,7 +632,7 @@
                 <w:noProof/>
                 <w:webHidden/>
               </w:rPr>
-              <w:instrText xml:space="preserve"> PAGEREF _Toc132887527 \h </w:instrText>
+              <w:instrText xml:space="preserve"> PAGEREF _Toc132890286 \h </w:instrText>
             </w:r>
             <w:r>
               <w:rPr>
@@ -673,7 +673,7 @@
               <w:noProof/>
             </w:rPr>
           </w:pPr>
-          <w:hyperlink w:anchor="_Toc132887528" w:history="1">
+          <w:hyperlink w:anchor="_Toc132890287" w:history="1">
             <w:r>
               <w:rPr>
                 <w:rStyle w:val="Hyperlink"/>
@@ -700,7 +700,7 @@
                 <w:noProof/>
                 <w:webHidden/>
               </w:rPr>
-              <w:instrText xml:space="preserve"> PAGEREF _Toc132887528 \h </w:instrText>
+              <w:instrText xml:space="preserve"> PAGEREF _Toc132890287 \h </w:instrText>
             </w:r>
             <w:r>
               <w:rPr>
@@ -720,7 +720,7 @@
                 <w:noProof/>
                 <w:webHidden/>
               </w:rPr>
-              <w:t>9</w:t>
+              <w:t>10</w:t>
             </w:r>
             <w:r>
               <w:rPr>
@@ -741,7 +741,7 @@
               <w:noProof/>
             </w:rPr>
           </w:pPr>
-          <w:hyperlink w:anchor="_Toc132887529" w:history="1">
+          <w:hyperlink w:anchor="_Toc132890288" w:history="1">
             <w:r>
               <w:rPr>
                 <w:rStyle w:val="Hyperlink"/>
@@ -768,7 +768,7 @@
                 <w:noProof/>
                 <w:webHidden/>
               </w:rPr>
-              <w:instrText xml:space="preserve"> PAGEREF _Toc132887529 \h </w:instrText>
+              <w:instrText xml:space="preserve"> PAGEREF _Toc132890288 \h </w:instrText>
             </w:r>
             <w:r>
               <w:rPr>
@@ -809,7 +809,7 @@
               <w:noProof/>
             </w:rPr>
           </w:pPr>
-          <w:hyperlink w:anchor="_Toc132887530" w:history="1">
+          <w:hyperlink w:anchor="_Toc132890289" w:history="1">
             <w:r>
               <w:rPr>
                 <w:rStyle w:val="Hyperlink"/>
@@ -836,7 +836,7 @@
                 <w:noProof/>
                 <w:webHidden/>
               </w:rPr>
-              <w:instrText xml:space="preserve"> PAGEREF _Toc132887530 \h </w:instrText>
+              <w:instrText xml:space="preserve"> PAGEREF _Toc132890289 \h </w:instrText>
             </w:r>
             <w:r>
               <w:rPr>
@@ -856,7 +856,7 @@
                 <w:noProof/>
                 <w:webHidden/>
               </w:rPr>
-              <w:t>10</w:t>
+              <w:t>11</w:t>
             </w:r>
             <w:r>
               <w:rPr>
@@ -877,7 +877,7 @@
               <w:noProof/>
             </w:rPr>
           </w:pPr>
-          <w:hyperlink w:anchor="_Toc132887531" w:history="1">
+          <w:hyperlink w:anchor="_Toc132890290" w:history="1">
             <w:r>
               <w:rPr>
                 <w:rStyle w:val="Hyperlink"/>
@@ -904,7 +904,7 @@
                 <w:noProof/>
                 <w:webHidden/>
               </w:rPr>
-              <w:instrText xml:space="preserve"> PAGEREF _Toc132887531 \h </w:instrText>
+              <w:instrText xml:space="preserve"> PAGEREF _Toc132890290 \h </w:instrText>
             </w:r>
             <w:r>
               <w:rPr>
@@ -945,7 +945,7 @@
               <w:noProof/>
             </w:rPr>
           </w:pPr>
-          <w:hyperlink w:anchor="_Toc132887532" w:history="1">
+          <w:hyperlink w:anchor="_Toc132890291" w:history="1">
             <w:r>
               <w:rPr>
                 <w:rStyle w:val="Hyperlink"/>
@@ -972,7 +972,7 @@
                 <w:noProof/>
                 <w:webHidden/>
               </w:rPr>
-              <w:instrText xml:space="preserve"> PAGEREF _Toc132887532 \h </w:instrText>
+              <w:instrText xml:space="preserve"> PAGEREF _Toc132890291 \h </w:instrText>
             </w:r>
             <w:r>
               <w:rPr>
@@ -992,7 +992,143 @@
                 <w:noProof/>
                 <w:webHidden/>
               </w:rPr>
-              <w:t>11</w:t>
+              <w:t>12</w:t>
+            </w:r>
+            <w:r>
+              <w:rPr>
+                <w:noProof/>
+                <w:webHidden/>
+              </w:rPr>
+              <w:fldChar w:fldCharType="end"/>
+            </w:r>
+          </w:hyperlink>
+        </w:p>
+        <w:p>
+          <w:pPr>
+            <w:pStyle w:val="TOC2"/>
+            <w:tabs>
+              <w:tab w:val="right" w:leader="dot" w:pos="8296"/>
+            </w:tabs>
+            <w:rPr>
+              <w:noProof/>
+            </w:rPr>
+          </w:pPr>
+          <w:hyperlink w:anchor="_Toc132890292" w:history="1">
+            <w:r>
+              <w:rPr>
+                <w:rStyle w:val="Hyperlink"/>
+                <w:noProof/>
+              </w:rPr>
+              <w:t>Demo</w:t>
+            </w:r>
+            <w:r>
+              <w:rPr>
+                <w:noProof/>
+                <w:webHidden/>
+              </w:rPr>
+              <w:tab/>
+            </w:r>
+            <w:r>
+              <w:rPr>
+                <w:noProof/>
+                <w:webHidden/>
+              </w:rPr>
+              <w:fldChar w:fldCharType="begin"/>
+            </w:r>
+            <w:r>
+              <w:rPr>
+                <w:noProof/>
+                <w:webHidden/>
+              </w:rPr>
+              <w:instrText xml:space="preserve"> PAGEREF _Toc132890292 \h </w:instrText>
+            </w:r>
+            <w:r>
+              <w:rPr>
+                <w:noProof/>
+                <w:webHidden/>
+              </w:rPr>
+            </w:r>
+            <w:r>
+              <w:rPr>
+                <w:noProof/>
+                <w:webHidden/>
+              </w:rPr>
+              <w:fldChar w:fldCharType="separate"/>
+            </w:r>
+            <w:r>
+              <w:rPr>
+                <w:noProof/>
+                <w:webHidden/>
+              </w:rPr>
+              <w:t>13</w:t>
+            </w:r>
+            <w:r>
+              <w:rPr>
+                <w:noProof/>
+                <w:webHidden/>
+              </w:rPr>
+              <w:fldChar w:fldCharType="end"/>
+            </w:r>
+          </w:hyperlink>
+        </w:p>
+        <w:p>
+          <w:pPr>
+            <w:pStyle w:val="TOC2"/>
+            <w:tabs>
+              <w:tab w:val="right" w:leader="dot" w:pos="8296"/>
+            </w:tabs>
+            <w:rPr>
+              <w:noProof/>
+            </w:rPr>
+          </w:pPr>
+          <w:hyperlink w:anchor="_Toc132890293" w:history="1">
+            <w:r>
+              <w:rPr>
+                <w:rStyle w:val="Hyperlink"/>
+                <w:noProof/>
+              </w:rPr>
+              <w:t>Download</w:t>
+            </w:r>
+            <w:r>
+              <w:rPr>
+                <w:noProof/>
+                <w:webHidden/>
+              </w:rPr>
+              <w:tab/>
+            </w:r>
+            <w:r>
+              <w:rPr>
+                <w:noProof/>
+                <w:webHidden/>
+              </w:rPr>
+              <w:fldChar w:fldCharType="begin"/>
+            </w:r>
+            <w:r>
+              <w:rPr>
+                <w:noProof/>
+                <w:webHidden/>
+              </w:rPr>
+              <w:instrText xml:space="preserve"> PAGEREF _Toc132890293 \h </w:instrText>
+            </w:r>
+            <w:r>
+              <w:rPr>
+                <w:noProof/>
+                <w:webHidden/>
+              </w:rPr>
+            </w:r>
+            <w:r>
+              <w:rPr>
+                <w:noProof/>
+                <w:webHidden/>
+              </w:rPr>
+              <w:fldChar w:fldCharType="separate"/>
+            </w:r>
+            <w:r>
+              <w:rPr>
+                <w:noProof/>
+                <w:webHidden/>
+              </w:rPr>
+              <w:t>13</w:t>
             </w:r>
             <w:r>
               <w:rPr>
@@ -1027,7 +1163,7 @@
       <w:pPr>
         <w:pStyle w:val="Heading2"/>
       </w:pPr>
-      <w:bookmarkStart w:id="0" w:name="_Toc132887519"/>
+      <w:bookmarkStart w:id="0" w:name="_Toc132890278"/>
       <w:r>
         <w:rPr>
           <w:rFonts w:hint="eastAsia"/>
@@ -1044,7 +1180,7 @@
       <w:pPr>
         <w:pStyle w:val="Subtitle"/>
       </w:pPr>
-      <w:bookmarkStart w:id="1" w:name="_Toc132887520"/>
+      <w:bookmarkStart w:id="1" w:name="_Toc132890279"/>
       <w:r>
         <w:t>Please read all the README.md in:</w:t>
       </w:r>
@@ -1284,7 +1420,7 @@
       <w:pPr>
         <w:pStyle w:val="Heading2"/>
       </w:pPr>
-      <w:bookmarkStart w:id="2" w:name="_Toc132887521"/>
+      <w:bookmarkStart w:id="2" w:name="_Toc132890280"/>
       <w:r>
         <w:rPr>
           <w:rFonts w:hint="eastAsia"/>
@@ -1301,7 +1437,7 @@
       <w:pPr>
         <w:pStyle w:val="Subtitle"/>
       </w:pPr>
-      <w:bookmarkStart w:id="3" w:name="_Toc132887522"/>
+      <w:bookmarkStart w:id="3" w:name="_Toc132890281"/>
       <w:r>
         <w:rPr>
           <w:rFonts w:hint="eastAsia"/>
@@ -1539,7 +1675,7 @@
       <w:pPr>
         <w:pStyle w:val="Subtitle"/>
       </w:pPr>
-      <w:bookmarkStart w:id="4" w:name="_Toc132887523"/>
+      <w:bookmarkStart w:id="4" w:name="_Toc132890282"/>
       <w:r>
         <w:lastRenderedPageBreak/>
         <w:t>Login</w:t>
@@ -1714,7 +1850,7 @@
       <w:pPr>
         <w:pStyle w:val="Subtitle"/>
       </w:pPr>
-      <w:bookmarkStart w:id="5" w:name="_Toc132887524"/>
+      <w:bookmarkStart w:id="5" w:name="_Toc132890283"/>
       <w:r>
         <w:lastRenderedPageBreak/>
         <w:t>Landing page</w:t>
@@ -1819,7 +1955,7 @@
       <w:pPr>
         <w:pStyle w:val="Subtitle"/>
       </w:pPr>
-      <w:bookmarkStart w:id="6" w:name="_Toc132887525"/>
+      <w:bookmarkStart w:id="6" w:name="_Toc132890284"/>
       <w:r>
         <w:lastRenderedPageBreak/>
         <w:t>Search movie page</w:t>
@@ -1886,7 +2022,7 @@
       <w:pPr>
         <w:pStyle w:val="Subtitle"/>
       </w:pPr>
-      <w:bookmarkStart w:id="7" w:name="_Toc132887526"/>
+      <w:bookmarkStart w:id="7" w:name="_Toc132890285"/>
       <w:r>
         <w:t>Search movie by title</w:t>
       </w:r>
@@ -1964,7 +2100,7 @@
       <w:pPr>
         <w:pStyle w:val="Subtitle"/>
       </w:pPr>
-      <w:bookmarkStart w:id="8" w:name="_Toc132887527"/>
+      <w:bookmarkStart w:id="8" w:name="_Toc132890286"/>
       <w:r>
         <w:lastRenderedPageBreak/>
         <w:t>Search movie by categories</w:t>
@@ -2078,7 +2214,7 @@
       <w:pPr>
         <w:pStyle w:val="Subtitle"/>
       </w:pPr>
-      <w:bookmarkStart w:id="9" w:name="_Toc132887528"/>
+      <w:bookmarkStart w:id="9" w:name="_Toc132890287"/>
       <w:r>
         <w:lastRenderedPageBreak/>
         <w:t>Search movie by both</w:t>
@@ -2145,7 +2281,7 @@
       <w:pPr>
         <w:pStyle w:val="Subtitle"/>
       </w:pPr>
-      <w:bookmarkStart w:id="10" w:name="_Toc132887529"/>
+      <w:bookmarkStart w:id="10" w:name="_Toc132890288"/>
       <w:r>
         <w:t>Movie detail popup</w:t>
       </w:r>
@@ -2255,13 +2391,7 @@
         <w:t>U</w:t>
       </w:r>
       <w:r>
-        <w:t xml:space="preserve">ser must login to be </w:t>
-      </w:r>
-      <w:r>
-        <w:t>able</w:t>
-      </w:r>
-      <w:r>
-        <w:t xml:space="preserve"> to rate the movie and add to favorite.</w:t>
+        <w:t>ser must login to be able to rate the movie and add to favorite.</w:t>
       </w:r>
     </w:p>
     <w:p>
@@ -2276,7 +2406,7 @@
       <w:pPr>
         <w:pStyle w:val="Subtitle"/>
       </w:pPr>
-      <w:bookmarkStart w:id="11" w:name="_Toc132887530"/>
+      <w:bookmarkStart w:id="11" w:name="_Toc132890289"/>
       <w:r>
         <w:lastRenderedPageBreak/>
         <w:t>Rate movie popup</w:t>
@@ -2343,7 +2473,7 @@
       <w:pPr>
         <w:pStyle w:val="Subtitle"/>
       </w:pPr>
-      <w:bookmarkStart w:id="12" w:name="_Toc132887531"/>
+      <w:bookmarkStart w:id="12" w:name="_Toc132890290"/>
       <w:r>
         <w:t>Rate movie</w:t>
       </w:r>
@@ -2464,7 +2594,7 @@
       <w:pPr>
         <w:pStyle w:val="Subtitle"/>
       </w:pPr>
-      <w:bookmarkStart w:id="13" w:name="_Toc132887532"/>
+      <w:bookmarkStart w:id="13" w:name="_Toc132890291"/>
       <w:r>
         <w:lastRenderedPageBreak/>
         <w:t xml:space="preserve">My </w:t>
@@ -2652,10 +2782,12 @@
       <w:pPr>
         <w:pStyle w:val="Heading2"/>
       </w:pPr>
+      <w:bookmarkStart w:id="14" w:name="_Toc132890292"/>
       <w:r>
         <w:lastRenderedPageBreak/>
         <w:t>Demo</w:t>
       </w:r>
+      <w:bookmarkEnd w:id="14"/>
     </w:p>
     <w:p>
       <w:pPr>
@@ -2686,9 +2818,6 @@
           <w:numId w:val="7"/>
         </w:numPr>
         <w:ind w:leftChars="0"/>
-        <w:rPr>
-          <w:rFonts w:hint="eastAsia"/>
-        </w:rPr>
       </w:pPr>
       <w:r>
         <w:t>F</w:t>
@@ -2752,6 +2881,58 @@
       <w:r>
         <w:t xml:space="preserve"> </w:t>
       </w:r>
+    </w:p>
+    <w:p/>
+    <w:p>
+      <w:pPr>
+        <w:pStyle w:val="Heading2"/>
+      </w:pPr>
+      <w:bookmarkStart w:id="15" w:name="_Toc132890293"/>
+      <w:r>
+        <w:t>Download</w:t>
+      </w:r>
+      <w:bookmarkEnd w:id="15"/>
+    </w:p>
+    <w:p>
+      <w:pPr>
+        <w:pStyle w:val="ListParagraph"/>
+        <w:numPr>
+          <w:ilvl w:val="0"/>
+          <w:numId w:val="8"/>
+        </w:numPr>
+        <w:ind w:leftChars="0"/>
+      </w:pPr>
+      <w:proofErr w:type="spellStart"/>
+      <w:r>
+        <w:t>Github</w:t>
+      </w:r>
+      <w:proofErr w:type="spellEnd"/>
+      <w:r>
+        <w:t>:</w:t>
+      </w:r>
+    </w:p>
+    <w:p>
+      <w:pPr>
+        <w:pStyle w:val="ListParagraph"/>
+        <w:ind w:leftChars="0"/>
+      </w:pPr>
+      <w:hyperlink r:id="rId30" w:history="1">
+        <w:r>
+          <w:rPr>
+            <w:rStyle w:val="Hyperlink"/>
+          </w:rPr>
+          <w:t>https://github.com/Eugene-08/DIT5404-Modern-Web-Application-Development-Assignment/tree/main</w:t>
+        </w:r>
+      </w:hyperlink>
+    </w:p>
+    <w:p>
+      <w:pPr>
+        <w:pStyle w:val="ListParagraph"/>
+        <w:ind w:leftChars="0"/>
+        <w:rPr>
+          <w:rFonts w:hint="eastAsia"/>
+        </w:rPr>
+      </w:pPr>
     </w:p>
     <w:sectPr>
       <w:pgSz w:w="11906" w:h="16838"/>
@@ -3420,6 +3601,119 @@
     </w:lvl>
   </w:abstractNum>
   <w:abstractNum w:abstractNumId="6" w15:restartNumberingAfterBreak="0">
+    <w:nsid w:val="73CA6DA2"/>
+    <w:multiLevelType w:val="hybridMultilevel"/>
+    <w:tmpl w:val="76286816"/>
+    <w:lvl w:ilvl="0" w:tplc="04090001">
+      <w:start w:val="1"/>
+      <w:numFmt w:val="bullet"/>
+      <w:lvlText w:val=""/>
+      <w:lvlJc w:val="left"/>
+      <w:pPr>
+        <w:ind w:left="480" w:hanging="480"/>
+      </w:pPr>
+      <w:rPr>
+        <w:rFonts w:ascii="Wingdings" w:hAnsi="Wingdings" w:hint="default"/>
+      </w:rPr>
+    </w:lvl>
+    <w:lvl w:ilvl="1" w:tplc="04090003" w:tentative="1">
+      <w:start w:val="1"/>
+      <w:numFmt w:val="bullet"/>
+      <w:lvlText w:val=""/>
+      <w:lvlJc w:val="left"/>
+      <w:pPr>
+        <w:ind w:left="960" w:hanging="480"/>
+      </w:pPr>
+      <w:rPr>
+        <w:rFonts w:ascii="Wingdings" w:hAnsi="Wingdings" w:hint="default"/>
+      </w:rPr>
+    </w:lvl>
+    <w:lvl w:ilvl="2" w:tplc="04090005" w:tentative="1">
+      <w:start w:val="1"/>
+      <w:numFmt w:val="bullet"/>
+      <w:lvlText w:val=""/>
+      <w:lvlJc w:val="left"/>
+      <w:pPr>
+        <w:ind w:left="1440" w:hanging="480"/>
+      </w:pPr>
+      <w:rPr>
+        <w:rFonts w:ascii="Wingdings" w:hAnsi="Wingdings" w:hint="default"/>
+      </w:rPr>
+    </w:lvl>
+    <w:lvl w:ilvl="3" w:tplc="04090001" w:tentative="1">
+      <w:start w:val="1"/>
+      <w:numFmt w:val="bullet"/>
+      <w:lvlText w:val=""/>
+      <w:lvlJc w:val="left"/>
+      <w:pPr>
+        <w:ind w:left="1920" w:hanging="480"/>
+      </w:pPr>
+      <w:rPr>
+        <w:rFonts w:ascii="Wingdings" w:hAnsi="Wingdings" w:hint="default"/>
+      </w:rPr>
+    </w:lvl>
+    <w:lvl w:ilvl="4" w:tplc="04090003" w:tentative="1">
+      <w:start w:val="1"/>
+      <w:numFmt w:val="bullet"/>
+      <w:lvlText w:val=""/>
+      <w:lvlJc w:val="left"/>
+      <w:pPr>
+        <w:ind w:left="2400" w:hanging="480"/>
+      </w:pPr>
+      <w:rPr>
+        <w:rFonts w:ascii="Wingdings" w:hAnsi="Wingdings" w:hint="default"/>
+      </w:rPr>
+    </w:lvl>
+    <w:lvl w:ilvl="5" w:tplc="04090005" w:tentative="1">
+      <w:start w:val="1"/>
+      <w:numFmt w:val="bullet"/>
+      <w:lvlText w:val=""/>
+      <w:lvlJc w:val="left"/>
+      <w:pPr>
+        <w:ind w:left="2880" w:hanging="480"/>
+      </w:pPr>
+      <w:rPr>
+        <w:rFonts w:ascii="Wingdings" w:hAnsi="Wingdings" w:hint="default"/>
+      </w:rPr>
+    </w:lvl>
+    <w:lvl w:ilvl="6" w:tplc="04090001" w:tentative="1">
+      <w:start w:val="1"/>
+      <w:numFmt w:val="bullet"/>
+      <w:lvlText w:val=""/>
+      <w:lvlJc w:val="left"/>
+      <w:pPr>
+        <w:ind w:left="3360" w:hanging="480"/>
+      </w:pPr>
+      <w:rPr>
+        <w:rFonts w:ascii="Wingdings" w:hAnsi="Wingdings" w:hint="default"/>
+      </w:rPr>
+    </w:lvl>
+    <w:lvl w:ilvl="7" w:tplc="04090003" w:tentative="1">
+      <w:start w:val="1"/>
+      <w:numFmt w:val="bullet"/>
+      <w:lvlText w:val=""/>
+      <w:lvlJc w:val="left"/>
+      <w:pPr>
+        <w:ind w:left="3840" w:hanging="480"/>
+      </w:pPr>
+      <w:rPr>
+        <w:rFonts w:ascii="Wingdings" w:hAnsi="Wingdings" w:hint="default"/>
+      </w:rPr>
+    </w:lvl>
+    <w:lvl w:ilvl="8" w:tplc="04090005" w:tentative="1">
+      <w:start w:val="1"/>
+      <w:numFmt w:val="bullet"/>
+      <w:lvlText w:val=""/>
+      <w:lvlJc w:val="left"/>
+      <w:pPr>
+        <w:ind w:left="4320" w:hanging="480"/>
+      </w:pPr>
+      <w:rPr>
+        <w:rFonts w:ascii="Wingdings" w:hAnsi="Wingdings" w:hint="default"/>
+      </w:rPr>
+    </w:lvl>
+  </w:abstractNum>
+  <w:abstractNum w:abstractNumId="7" w15:restartNumberingAfterBreak="0">
     <w:nsid w:val="7BBA6A44"/>
     <w:multiLevelType w:val="hybridMultilevel"/>
     <w:tmpl w:val="BC047034"/>
@@ -3509,7 +3803,7 @@
     </w:lvl>
   </w:abstractNum>
   <w:num w:numId="1" w16cid:durableId="276764225">
-    <w:abstractNumId w:val="6"/>
+    <w:abstractNumId w:val="7"/>
   </w:num>
   <w:num w:numId="2" w16cid:durableId="849225412">
     <w:abstractNumId w:val="5"/>
@@ -3528,6 +3822,9 @@
   </w:num>
   <w:num w:numId="7" w16cid:durableId="123277693">
     <w:abstractNumId w:val="2"/>
+  </w:num>
+  <w:num w:numId="8" w16cid:durableId="1742948229">
+    <w:abstractNumId w:val="6"/>
   </w:num>
 </w:numbering>
 </file>

--- a/documents/190508483_user documentation.docx
+++ b/documents/190508483_user documentation.docx
@@ -5,9 +5,6 @@
     <w:p>
       <w:r>
         <w:t>User guide</w:t>
-      </w:r>
-      <w:r>
-        <w:t>22</w:t>
       </w:r>
     </w:p>
     <w:sdt>
@@ -1652,15 +1649,7 @@
         <w:ind w:leftChars="0"/>
       </w:pPr>
       <w:r>
-        <w:t xml:space="preserve">By entering the username, the page will check whether the username can </w:t>
-      </w:r>
-      <w:proofErr w:type="gramStart"/>
-      <w:r>
-        <w:t>use</w:t>
-      </w:r>
-      <w:proofErr w:type="gramEnd"/>
-      <w:r>
-        <w:t>.</w:t>
+        <w:t>By entering the username, the page will check whether the username can use.</w:t>
       </w:r>
     </w:p>
     <w:p>
@@ -1819,23 +1808,7 @@
         <w:ind w:leftChars="0"/>
       </w:pPr>
       <w:r>
-        <w:t xml:space="preserve">Only when the user </w:t>
-      </w:r>
-      <w:proofErr w:type="gramStart"/>
-      <w:r>
-        <w:t>enter</w:t>
-      </w:r>
-      <w:proofErr w:type="gramEnd"/>
-      <w:r>
-        <w:t xml:space="preserve"> the exact same username and password can </w:t>
-      </w:r>
-      <w:proofErr w:type="gramStart"/>
-      <w:r>
-        <w:t>be login</w:t>
-      </w:r>
-      <w:proofErr w:type="gramEnd"/>
-      <w:r>
-        <w:t>.</w:t>
+        <w:t>Only when the user enter the exact same username and password can be login.</w:t>
       </w:r>
     </w:p>
     <w:p>
@@ -1922,13 +1895,8 @@
         <w:ind w:leftChars="0"/>
       </w:pPr>
       <w:r>
-        <w:t xml:space="preserve">“SEARCH MOVIE” button will redirect to search movie </w:t>
-      </w:r>
-      <w:proofErr w:type="gramStart"/>
-      <w:r>
-        <w:t>page</w:t>
-      </w:r>
-      <w:proofErr w:type="gramEnd"/>
+        <w:t>“SEARCH MOVIE” button will redirect to search movie page</w:t>
+      </w:r>
     </w:p>
     <w:p>
       <w:pPr>
@@ -2172,15 +2140,7 @@
         <w:ind w:leftChars="0"/>
       </w:pPr>
       <w:r>
-        <w:t xml:space="preserve">Users may </w:t>
-      </w:r>
-      <w:proofErr w:type="gramStart"/>
-      <w:r>
-        <w:t>search</w:t>
-      </w:r>
-      <w:proofErr w:type="gramEnd"/>
-      <w:r>
-        <w:t xml:space="preserve"> movies by selecting the categories field. In the categories field, beside clicking the option, user may type in something like “in”, the option list will show all options contain “in”.</w:t>
+        <w:t>Users may search movies by selecting the categories field. In the categories field, beside clicking the option, user may type in something like “in”, the option list will show all options contain “in”.</w:t>
       </w:r>
     </w:p>
     <w:p>
@@ -2597,14 +2557,9 @@
       <w:bookmarkStart w:id="13" w:name="_Toc132890291"/>
       <w:r>
         <w:lastRenderedPageBreak/>
-        <w:t xml:space="preserve">My </w:t>
-      </w:r>
-      <w:proofErr w:type="spellStart"/>
-      <w:r>
-        <w:t>favourite</w:t>
+        <w:t>My favourite</w:t>
       </w:r>
       <w:bookmarkEnd w:id="13"/>
-      <w:proofErr w:type="spellEnd"/>
     </w:p>
     <w:p>
       <w:r>
@@ -2902,13 +2857,8 @@
         </w:numPr>
         <w:ind w:leftChars="0"/>
       </w:pPr>
-      <w:proofErr w:type="spellStart"/>
-      <w:r>
-        <w:t>Github</w:t>
-      </w:r>
-      <w:proofErr w:type="spellEnd"/>
-      <w:r>
-        <w:t>:</w:t>
+      <w:r>
+        <w:t>Github:</w:t>
       </w:r>
     </w:p>
     <w:p>
@@ -2929,9 +2879,6 @@
       <w:pPr>
         <w:pStyle w:val="ListParagraph"/>
         <w:ind w:leftChars="0"/>
-        <w:rPr>
-          <w:rFonts w:hint="eastAsia"/>
-        </w:rPr>
       </w:pPr>
     </w:p>
     <w:sectPr>
